--- a/Documents/Time Log.docx
+++ b/Documents/Time Log.docx
@@ -649,7 +649,15 @@
             <w:tcW w:w="1415" w:type="dxa"/>
           </w:tcPr>
           <w:p>
-            <w:r>
+            <w:pPr>
+              <w:rPr>
+                <w:color w:val="002060"/>
+              </w:rPr>
+            </w:pPr>
+            <w:r>
+              <w:rPr>
+                <w:color w:val="002060"/>
+              </w:rPr>
               <w:t>Nov 19</w:t>
             </w:r>
           </w:p>
@@ -659,7 +667,15 @@
             <w:tcW w:w="6500" w:type="dxa"/>
           </w:tcPr>
           <w:p>
-            <w:r>
+            <w:pPr>
+              <w:rPr>
+                <w:color w:val="002060"/>
+              </w:rPr>
+            </w:pPr>
+            <w:r>
+              <w:rPr>
+                <w:color w:val="002060"/>
+              </w:rPr>
               <w:t>Client Side Code: Debugging HTTP Post Async Request</w:t>
             </w:r>
           </w:p>
@@ -669,7 +685,15 @@
             <w:tcW w:w="1435" w:type="dxa"/>
           </w:tcPr>
           <w:p>
-            <w:r>
+            <w:pPr>
+              <w:rPr>
+                <w:color w:val="002060"/>
+              </w:rPr>
+            </w:pPr>
+            <w:r>
+              <w:rPr>
+                <w:color w:val="002060"/>
+              </w:rPr>
               <w:t>2 hours</w:t>
             </w:r>
           </w:p>
@@ -681,7 +705,15 @@
             <w:tcW w:w="1415" w:type="dxa"/>
           </w:tcPr>
           <w:p>
-            <w:r>
+            <w:pPr>
+              <w:rPr>
+                <w:color w:val="002060"/>
+              </w:rPr>
+            </w:pPr>
+            <w:r>
+              <w:rPr>
+                <w:color w:val="002060"/>
+              </w:rPr>
               <w:t>Nov 22</w:t>
             </w:r>
           </w:p>
@@ -691,7 +723,15 @@
             <w:tcW w:w="6500" w:type="dxa"/>
           </w:tcPr>
           <w:p>
-            <w:r>
+            <w:pPr>
+              <w:rPr>
+                <w:color w:val="002060"/>
+              </w:rPr>
+            </w:pPr>
+            <w:r>
+              <w:rPr>
+                <w:color w:val="002060"/>
+              </w:rPr>
               <w:t xml:space="preserve">Client Side Code: Event Seating Page </w:t>
             </w:r>
           </w:p>
@@ -701,7 +741,15 @@
             <w:tcW w:w="1435" w:type="dxa"/>
           </w:tcPr>
           <w:p>
-            <w:r>
+            <w:pPr>
+              <w:rPr>
+                <w:color w:val="002060"/>
+              </w:rPr>
+            </w:pPr>
+            <w:r>
+              <w:rPr>
+                <w:color w:val="002060"/>
+              </w:rPr>
               <w:t>2 hours</w:t>
             </w:r>
           </w:p>
@@ -713,7 +761,15 @@
             <w:tcW w:w="1415" w:type="dxa"/>
           </w:tcPr>
           <w:p>
-            <w:r>
+            <w:pPr>
+              <w:rPr>
+                <w:color w:val="002060"/>
+              </w:rPr>
+            </w:pPr>
+            <w:r>
+              <w:rPr>
+                <w:color w:val="002060"/>
+              </w:rPr>
               <w:t>Nov 23</w:t>
             </w:r>
           </w:p>
@@ -723,7 +779,15 @@
             <w:tcW w:w="6500" w:type="dxa"/>
           </w:tcPr>
           <w:p>
-            <w:r>
+            <w:pPr>
+              <w:rPr>
+                <w:color w:val="002060"/>
+              </w:rPr>
+            </w:pPr>
+            <w:r>
+              <w:rPr>
+                <w:color w:val="002060"/>
+              </w:rPr>
               <w:t xml:space="preserve">Client Side Code: Event Seating Grid (dynamic functionality) </w:t>
             </w:r>
           </w:p>
@@ -733,7 +797,15 @@
             <w:tcW w:w="1435" w:type="dxa"/>
           </w:tcPr>
           <w:p>
-            <w:r>
+            <w:pPr>
+              <w:rPr>
+                <w:color w:val="002060"/>
+              </w:rPr>
+            </w:pPr>
+            <w:r>
+              <w:rPr>
+                <w:color w:val="002060"/>
+              </w:rPr>
               <w:t>5 hours</w:t>
             </w:r>
           </w:p>
@@ -745,7 +817,15 @@
             <w:tcW w:w="1415" w:type="dxa"/>
           </w:tcPr>
           <w:p>
-            <w:r>
+            <w:pPr>
+              <w:rPr>
+                <w:color w:val="002060"/>
+              </w:rPr>
+            </w:pPr>
+            <w:r>
+              <w:rPr>
+                <w:color w:val="002060"/>
+              </w:rPr>
               <w:t>Nov 29</w:t>
             </w:r>
           </w:p>
@@ -755,15 +835,29 @@
             <w:tcW w:w="6500" w:type="dxa"/>
           </w:tcPr>
           <w:p>
-            <w:r>
+            <w:pPr>
+              <w:rPr>
+                <w:color w:val="002060"/>
+              </w:rPr>
+            </w:pPr>
+            <w:r>
+              <w:rPr>
+                <w:color w:val="002060"/>
+              </w:rPr>
               <w:t xml:space="preserve">Server Side Code: Modifying server </w:t>
             </w:r>
             <w:proofErr w:type="spellStart"/>
             <w:r>
+              <w:rPr>
+                <w:color w:val="002060"/>
+              </w:rPr>
               <w:t>api</w:t>
             </w:r>
             <w:proofErr w:type="spellEnd"/>
             <w:r>
+              <w:rPr>
+                <w:color w:val="002060"/>
+              </w:rPr>
               <w:t xml:space="preserve"> to use cookies </w:t>
             </w:r>
           </w:p>
@@ -773,7 +867,15 @@
             <w:tcW w:w="1435" w:type="dxa"/>
           </w:tcPr>
           <w:p>
-            <w:r>
+            <w:pPr>
+              <w:rPr>
+                <w:color w:val="002060"/>
+              </w:rPr>
+            </w:pPr>
+            <w:r>
+              <w:rPr>
+                <w:color w:val="002060"/>
+              </w:rPr>
               <w:t>1 hour</w:t>
             </w:r>
           </w:p>
@@ -784,19 +886,81 @@
           <w:tcPr>
             <w:tcW w:w="1415" w:type="dxa"/>
           </w:tcPr>
-          <w:p/>
-        </w:tc>
-        <w:tc>
-          <w:tcPr>
-            <w:tcW w:w="6500" w:type="dxa"/>
-          </w:tcPr>
-          <w:p/>
-        </w:tc>
-        <w:tc>
-          <w:tcPr>
-            <w:tcW w:w="1435" w:type="dxa"/>
-          </w:tcPr>
-          <w:p/>
+          <w:p>
+            <w:pPr>
+              <w:rPr>
+                <w:color w:val="002060"/>
+              </w:rPr>
+            </w:pPr>
+            <w:r>
+              <w:rPr>
+                <w:color w:val="002060"/>
+              </w:rPr>
+              <w:t>Dec 2</w:t>
+            </w:r>
+          </w:p>
+        </w:tc>
+        <w:tc>
+          <w:tcPr>
+            <w:tcW w:w="6500" w:type="dxa"/>
+          </w:tcPr>
+          <w:p>
+            <w:pPr>
+              <w:rPr>
+                <w:color w:val="002060"/>
+              </w:rPr>
+            </w:pPr>
+            <w:r>
+              <w:rPr>
+                <w:color w:val="002060"/>
+              </w:rPr>
+              <w:t>Client Side Code: Purchase Confirmation Page</w:t>
+            </w:r>
+            <w:r>
+              <w:rPr>
+                <w:color w:val="002060"/>
+              </w:rPr>
+              <w:br/>
+              <w:t>Sever Side: Session clean up, Hold Seats clean up</w:t>
+            </w:r>
+          </w:p>
+          <w:p>
+            <w:pPr>
+              <w:rPr>
+                <w:color w:val="002060"/>
+              </w:rPr>
+            </w:pPr>
+            <w:r>
+              <w:rPr>
+                <w:color w:val="002060"/>
+              </w:rPr>
+              <w:t xml:space="preserve">Server Side: </w:t>
+            </w:r>
+            <w:r>
+              <w:rPr>
+                <w:color w:val="002060"/>
+              </w:rPr>
+              <w:t>Separate validation for holding and reserving seats</w:t>
+            </w:r>
+          </w:p>
+        </w:tc>
+        <w:tc>
+          <w:tcPr>
+            <w:tcW w:w="1435" w:type="dxa"/>
+          </w:tcPr>
+          <w:p>
+            <w:pPr>
+              <w:rPr>
+                <w:color w:val="002060"/>
+              </w:rPr>
+            </w:pPr>
+            <w:r>
+              <w:rPr>
+                <w:color w:val="002060"/>
+              </w:rPr>
+              <w:t>5.5 hours</w:t>
+            </w:r>
+          </w:p>
         </w:tc>
       </w:tr>
       <w:tr>
@@ -1009,10 +1173,7 @@
               <w:t>3</w:t>
             </w:r>
             <w:r>
-              <w:t>3</w:t>
-            </w:r>
-            <w:r>
-              <w:t>.5</w:t>
+              <w:t>9</w:t>
             </w:r>
             <w:r>
               <w:t xml:space="preserve"> hours</w:t>

--- a/Documents/Time Log.docx
+++ b/Documents/Time Log.docx
@@ -968,19 +968,46 @@
           <w:tcPr>
             <w:tcW w:w="1415" w:type="dxa"/>
           </w:tcPr>
-          <w:p/>
-        </w:tc>
-        <w:tc>
-          <w:tcPr>
-            <w:tcW w:w="6500" w:type="dxa"/>
-          </w:tcPr>
-          <w:p/>
-        </w:tc>
-        <w:tc>
-          <w:tcPr>
-            <w:tcW w:w="1435" w:type="dxa"/>
-          </w:tcPr>
-          <w:p/>
+          <w:p>
+            <w:r>
+              <w:t xml:space="preserve">Dec 9 </w:t>
+            </w:r>
+          </w:p>
+        </w:tc>
+        <w:tc>
+          <w:tcPr>
+            <w:tcW w:w="6500" w:type="dxa"/>
+          </w:tcPr>
+          <w:p>
+            <w:r>
+              <w:t xml:space="preserve">Server Side Code: Update Profile, Release held seats </w:t>
+            </w:r>
+            <w:proofErr w:type="spellStart"/>
+            <w:r>
+              <w:t>funct</w:t>
+            </w:r>
+            <w:proofErr w:type="spellEnd"/>
+          </w:p>
+          <w:p>
+            <w:r>
+              <w:t>Client Side Code: Sign-up page, Update Profile button</w:t>
+            </w:r>
+          </w:p>
+          <w:p>
+            <w:r>
+              <w:t>Finalizing submission</w:t>
+            </w:r>
+          </w:p>
+        </w:tc>
+        <w:tc>
+          <w:tcPr>
+            <w:tcW w:w="1435" w:type="dxa"/>
+          </w:tcPr>
+          <w:p>
+            <w:r>
+              <w:t>7 hours</w:t>
+            </w:r>
+          </w:p>
         </w:tc>
       </w:tr>
       <w:tr>
@@ -1170,10 +1197,7 @@
           </w:tcPr>
           <w:p>
             <w:r>
-              <w:t>3</w:t>
-            </w:r>
-            <w:r>
-              <w:t>9</w:t>
+              <w:t>46</w:t>
             </w:r>
             <w:r>
               <w:t xml:space="preserve"> hours</w:t>
